--- a/Testing Site Project Preperation.docx
+++ b/Testing Site Project Preperation.docx
@@ -178,10 +178,10 @@
         </w:numPr>
       </w:pPr>
       <w:r>
-        <w:t xml:space="preserve">18.11 – Project planning and </w:t>
-      </w:r>
-      <w:r>
-        <w:t>start  backend coding</w:t>
+        <w:t>Coding the backend up till tests taken</w:t>
+      </w:r>
+      <w:r>
+        <w:t xml:space="preserve"> – should take about a day</w:t>
       </w:r>
     </w:p>
     <w:p>
@@ -192,8 +192,16 @@
           <w:numId w:val="13"/>
         </w:numPr>
       </w:pPr>
-      <w:r>
-        <w:t xml:space="preserve">18-20.11 – Finishing backend </w:t>
+      <w:proofErr w:type="gramStart"/>
+      <w:r>
+        <w:t>Starting building</w:t>
+      </w:r>
+      <w:proofErr w:type="gramEnd"/>
+      <w:r>
+        <w:t xml:space="preserve"> the front-end structure</w:t>
+      </w:r>
+      <w:r>
+        <w:t xml:space="preserve"> – day or two</w:t>
       </w:r>
     </w:p>
     <w:p>
@@ -205,7 +213,10 @@
         </w:numPr>
       </w:pPr>
       <w:r>
-        <w:t>20-21.11 – Backend testing and making sure everything works fine</w:t>
+        <w:t>Testing backend after adjusting it if needed</w:t>
+      </w:r>
+      <w:r>
+        <w:t xml:space="preserve"> – day or less</w:t>
       </w:r>
     </w:p>
     <w:p>
@@ -217,7 +228,10 @@
         </w:numPr>
       </w:pPr>
       <w:r>
-        <w:t>21-25.11 – Frontend start plan general interfaces</w:t>
+        <w:t>Connecting frontend structure to the backend</w:t>
+      </w:r>
+      <w:r>
+        <w:t xml:space="preserve"> – should take about two days</w:t>
       </w:r>
     </w:p>
     <w:p>
@@ -229,7 +243,10 @@
         </w:numPr>
       </w:pPr>
       <w:r>
-        <w:t>25.11-3.12 – Ski vacation</w:t>
+        <w:t>Testing frontend</w:t>
+      </w:r>
+      <w:r>
+        <w:t xml:space="preserve"> - day</w:t>
       </w:r>
     </w:p>
     <w:p>
@@ -241,7 +258,100 @@
         </w:numPr>
       </w:pPr>
       <w:r>
-        <w:t>3.12-end – Frontend connection to the back and finals</w:t>
+        <w:t>Adding backend code for tests taken</w:t>
+      </w:r>
+      <w:r>
+        <w:t xml:space="preserve">  - half a day</w:t>
+      </w:r>
+    </w:p>
+    <w:p>
+      <w:pPr>
+        <w:pStyle w:val="ListParagraph"/>
+        <w:numPr>
+          <w:ilvl w:val="0"/>
+          <w:numId w:val="13"/>
+        </w:numPr>
+      </w:pPr>
+      <w:r>
+        <w:t xml:space="preserve">Adding structure for adding </w:t>
+      </w:r>
+      <w:r>
+        <w:t xml:space="preserve">and </w:t>
+      </w:r>
+      <w:r>
+        <w:t xml:space="preserve">updating </w:t>
+      </w:r>
+      <w:r>
+        <w:t xml:space="preserve">tests </w:t>
+      </w:r>
+      <w:r>
+        <w:t>– should take between 1-2 days</w:t>
+      </w:r>
+    </w:p>
+    <w:p>
+      <w:pPr>
+        <w:pStyle w:val="ListParagraph"/>
+        <w:numPr>
+          <w:ilvl w:val="0"/>
+          <w:numId w:val="13"/>
+        </w:numPr>
+      </w:pPr>
+      <w:r>
+        <w:t>T</w:t>
+      </w:r>
+      <w:r>
+        <w:t>esting</w:t>
+      </w:r>
+      <w:r>
+        <w:t xml:space="preserve"> functionality</w:t>
+      </w:r>
+      <w:r>
+        <w:t xml:space="preserve"> – day or two</w:t>
+      </w:r>
+    </w:p>
+    <w:p>
+      <w:pPr>
+        <w:pStyle w:val="ListParagraph"/>
+        <w:numPr>
+          <w:ilvl w:val="0"/>
+          <w:numId w:val="13"/>
+        </w:numPr>
+      </w:pPr>
+      <w:r>
+        <w:t>Adding student testing components</w:t>
+      </w:r>
+      <w:r>
+        <w:t xml:space="preserve"> – about a day</w:t>
+      </w:r>
+    </w:p>
+    <w:p>
+      <w:pPr>
+        <w:pStyle w:val="ListParagraph"/>
+        <w:numPr>
+          <w:ilvl w:val="0"/>
+          <w:numId w:val="13"/>
+        </w:numPr>
+      </w:pPr>
+      <w:r>
+        <w:t>Testing all</w:t>
+      </w:r>
+      <w:r>
+        <w:t xml:space="preserve"> – 2 days</w:t>
+      </w:r>
+    </w:p>
+    <w:p>
+      <w:pPr>
+        <w:pStyle w:val="ListParagraph"/>
+        <w:numPr>
+          <w:ilvl w:val="0"/>
+          <w:numId w:val="13"/>
+        </w:numPr>
+      </w:pPr>
+      <w:r>
+        <w:t>Code review</w:t>
+      </w:r>
+      <w:r>
+        <w:t xml:space="preserve"> – 2-3 days</w:t>
       </w:r>
     </w:p>
     <w:p>
@@ -1426,8 +1536,205 @@
     </w:p>
     <w:p>
       <w:pPr>
+        <w:pStyle w:val="Heading2"/>
+      </w:pPr>
+      <w:proofErr w:type="spellStart"/>
+      <w:r>
+        <w:t>Src</w:t>
+      </w:r>
+      <w:proofErr w:type="spellEnd"/>
+    </w:p>
+    <w:p>
+      <w:pPr>
         <w:pStyle w:val="Heading3"/>
       </w:pPr>
+      <w:r>
+        <w:t>Components</w:t>
+      </w:r>
+    </w:p>
+    <w:p>
+      <w:pPr>
+        <w:pStyle w:val="Heading4"/>
+      </w:pPr>
+      <w:r>
+        <w:t>Common</w:t>
+      </w:r>
+    </w:p>
+    <w:p>
+      <w:pPr>
+        <w:pStyle w:val="Heading5"/>
+      </w:pPr>
+      <w:r>
+        <w:t xml:space="preserve">Table component </w:t>
+      </w:r>
+    </w:p>
+    <w:p>
+      <w:r>
+        <w:t>Shared table to keep the style the same all around</w:t>
+      </w:r>
+    </w:p>
+    <w:p>
+      <w:pPr>
+        <w:pStyle w:val="Heading4"/>
+      </w:pPr>
+      <w:r>
+        <w:t>Home</w:t>
+      </w:r>
+    </w:p>
+    <w:p>
+      <w:pPr>
+        <w:pStyle w:val="Heading5"/>
+      </w:pPr>
+      <w:r>
+        <w:t>Home component</w:t>
+      </w:r>
+    </w:p>
+    <w:p>
+      <w:r>
+        <w:t>Default layout of the webapp contains the whole app</w:t>
+      </w:r>
+    </w:p>
+    <w:p>
+      <w:pPr>
+        <w:pStyle w:val="Heading4"/>
+      </w:pPr>
+      <w:r>
+        <w:t>Pages</w:t>
+      </w:r>
+    </w:p>
+    <w:p>
+      <w:pPr>
+        <w:pStyle w:val="Heading5"/>
+      </w:pPr>
+      <w:r>
+        <w:t>Main</w:t>
+      </w:r>
+    </w:p>
+    <w:p>
+      <w:pPr>
+        <w:pStyle w:val="Heading6"/>
+      </w:pPr>
+      <w:proofErr w:type="spellStart"/>
+      <w:r>
+        <w:t>MainPage</w:t>
+      </w:r>
+      <w:proofErr w:type="spellEnd"/>
+    </w:p>
+    <w:p>
+      <w:r>
+        <w:t>Main page of the app as know as the landing page</w:t>
+      </w:r>
+    </w:p>
+    <w:p>
+      <w:pPr>
+        <w:pStyle w:val="Heading5"/>
+      </w:pPr>
+      <w:r>
+        <w:t>Questions</w:t>
+      </w:r>
+    </w:p>
+    <w:p>
+      <w:r>
+        <w:t>All pages that relate to questions</w:t>
+      </w:r>
+    </w:p>
+    <w:p>
+      <w:pPr>
+        <w:pStyle w:val="Heading6"/>
+      </w:pPr>
+      <w:r>
+        <w:t>Add/Update question</w:t>
+      </w:r>
+    </w:p>
+    <w:p>
+      <w:r>
+        <w:t>Page for adding or updating a question</w:t>
+      </w:r>
+    </w:p>
+    <w:p>
+      <w:pPr>
+        <w:pStyle w:val="Heading7"/>
+      </w:pPr>
+      <w:r>
+        <w:t>Answers</w:t>
+      </w:r>
+    </w:p>
+    <w:p>
+      <w:r>
+        <w:t>Components related to question's answers</w:t>
+      </w:r>
+    </w:p>
+    <w:p>
+      <w:pPr>
+        <w:pStyle w:val="Heading6"/>
+      </w:pPr>
+      <w:r>
+        <w:t>Modify questions</w:t>
+      </w:r>
+    </w:p>
+    <w:p>
+      <w:r>
+        <w:t xml:space="preserve">Page for showing </w:t>
+      </w:r>
+      <w:proofErr w:type="gramStart"/>
+      <w:r>
+        <w:t>all of</w:t>
+      </w:r>
+      <w:proofErr w:type="gramEnd"/>
+      <w:r>
+        <w:t xml:space="preserve"> the questions in a table and performing actions on them</w:t>
+      </w:r>
+    </w:p>
+    <w:p>
+      <w:pPr>
+        <w:pStyle w:val="Heading6"/>
+      </w:pPr>
+      <w:r>
+        <w:t>Question</w:t>
+      </w:r>
+    </w:p>
+    <w:p>
+      <w:r>
+        <w:t>Page for showing a question as a user</w:t>
+      </w:r>
+    </w:p>
+    <w:p>
+      <w:pPr>
+        <w:pStyle w:val="Heading4"/>
+      </w:pPr>
+      <w:r>
+        <w:t>Routers</w:t>
+      </w:r>
+    </w:p>
+    <w:p>
+      <w:pPr>
+        <w:pStyle w:val="Heading5"/>
+      </w:pPr>
+      <w:r>
+        <w:t>Main Router</w:t>
+      </w:r>
+    </w:p>
+    <w:p>
+      <w:r>
+        <w:t>Main router of the app leading to pages</w:t>
+      </w:r>
+    </w:p>
+    <w:p>
+      <w:pPr>
+        <w:pStyle w:val="Heading3"/>
+      </w:pPr>
+      <w:r>
+        <w:t>Hooks</w:t>
+      </w:r>
+    </w:p>
+    <w:p/>
+    <w:p>
+      <w:pPr>
+        <w:pStyle w:val="Heading3"/>
+      </w:pPr>
+      <w:r>
+        <w:t>App</w:t>
+      </w:r>
     </w:p>
     <w:sectPr>
       <w:pgSz w:w="11906" w:h="16838"/>
@@ -3418,9 +3725,94 @@
       <w:szCs w:val="24"/>
     </w:rPr>
   </w:style>
+  <w:style w:type="paragraph" w:styleId="Heading4">
+    <w:name w:val="heading 4"/>
+    <w:basedOn w:val="Normal"/>
+    <w:next w:val="Normal"/>
+    <w:link w:val="Heading4Char"/>
+    <w:uiPriority w:val="9"/>
+    <w:unhideWhenUsed/>
+    <w:qFormat/>
+    <w:rsid w:val="00AA2781"/>
+    <w:pPr>
+      <w:keepNext/>
+      <w:keepLines/>
+      <w:spacing w:before="40" w:after="0"/>
+      <w:outlineLvl w:val="3"/>
+    </w:pPr>
+    <w:rPr>
+      <w:rFonts w:asciiTheme="majorHAnsi" w:eastAsiaTheme="majorEastAsia" w:hAnsiTheme="majorHAnsi" w:cstheme="majorBidi"/>
+      <w:i/>
+      <w:iCs/>
+      <w:color w:val="2F5496" w:themeColor="accent1" w:themeShade="BF"/>
+    </w:rPr>
+  </w:style>
+  <w:style w:type="paragraph" w:styleId="Heading5">
+    <w:name w:val="heading 5"/>
+    <w:basedOn w:val="Normal"/>
+    <w:next w:val="Normal"/>
+    <w:link w:val="Heading5Char"/>
+    <w:uiPriority w:val="9"/>
+    <w:unhideWhenUsed/>
+    <w:qFormat/>
+    <w:rsid w:val="00AA2781"/>
+    <w:pPr>
+      <w:keepNext/>
+      <w:keepLines/>
+      <w:spacing w:before="40" w:after="0"/>
+      <w:outlineLvl w:val="4"/>
+    </w:pPr>
+    <w:rPr>
+      <w:rFonts w:asciiTheme="majorHAnsi" w:eastAsiaTheme="majorEastAsia" w:hAnsiTheme="majorHAnsi" w:cstheme="majorBidi"/>
+      <w:color w:val="2F5496" w:themeColor="accent1" w:themeShade="BF"/>
+    </w:rPr>
+  </w:style>
+  <w:style w:type="paragraph" w:styleId="Heading6">
+    <w:name w:val="heading 6"/>
+    <w:basedOn w:val="Normal"/>
+    <w:next w:val="Normal"/>
+    <w:link w:val="Heading6Char"/>
+    <w:uiPriority w:val="9"/>
+    <w:unhideWhenUsed/>
+    <w:qFormat/>
+    <w:rsid w:val="00802896"/>
+    <w:pPr>
+      <w:keepNext/>
+      <w:keepLines/>
+      <w:spacing w:before="40" w:after="0"/>
+      <w:outlineLvl w:val="5"/>
+    </w:pPr>
+    <w:rPr>
+      <w:rFonts w:asciiTheme="majorHAnsi" w:eastAsiaTheme="majorEastAsia" w:hAnsiTheme="majorHAnsi" w:cstheme="majorBidi"/>
+      <w:color w:val="1F3763" w:themeColor="accent1" w:themeShade="7F"/>
+    </w:rPr>
+  </w:style>
+  <w:style w:type="paragraph" w:styleId="Heading7">
+    <w:name w:val="heading 7"/>
+    <w:basedOn w:val="Normal"/>
+    <w:next w:val="Normal"/>
+    <w:link w:val="Heading7Char"/>
+    <w:uiPriority w:val="9"/>
+    <w:unhideWhenUsed/>
+    <w:qFormat/>
+    <w:rsid w:val="00802896"/>
+    <w:pPr>
+      <w:keepNext/>
+      <w:keepLines/>
+      <w:spacing w:before="40" w:after="0"/>
+      <w:outlineLvl w:val="6"/>
+    </w:pPr>
+    <w:rPr>
+      <w:rFonts w:asciiTheme="majorHAnsi" w:eastAsiaTheme="majorEastAsia" w:hAnsiTheme="majorHAnsi" w:cstheme="majorBidi"/>
+      <w:i/>
+      <w:iCs/>
+      <w:color w:val="1F3763" w:themeColor="accent1" w:themeShade="7F"/>
+    </w:rPr>
+  </w:style>
   <w:style w:type="character" w:default="1" w:styleId="DefaultParagraphFont">
     <w:name w:val="Default Paragraph Font"/>
     <w:uiPriority w:val="1"/>
+    <w:semiHidden/>
     <w:unhideWhenUsed/>
   </w:style>
   <w:style w:type="table" w:default="1" w:styleId="TableNormal">
@@ -3570,6 +3962,54 @@
       <w:color w:val="1F3763" w:themeColor="accent1" w:themeShade="7F"/>
       <w:sz w:val="24"/>
       <w:szCs w:val="24"/>
+    </w:rPr>
+  </w:style>
+  <w:style w:type="character" w:customStyle="1" w:styleId="Heading4Char">
+    <w:name w:val="Heading 4 Char"/>
+    <w:basedOn w:val="DefaultParagraphFont"/>
+    <w:link w:val="Heading4"/>
+    <w:uiPriority w:val="9"/>
+    <w:rsid w:val="00AA2781"/>
+    <w:rPr>
+      <w:rFonts w:asciiTheme="majorHAnsi" w:eastAsiaTheme="majorEastAsia" w:hAnsiTheme="majorHAnsi" w:cstheme="majorBidi"/>
+      <w:i/>
+      <w:iCs/>
+      <w:color w:val="2F5496" w:themeColor="accent1" w:themeShade="BF"/>
+    </w:rPr>
+  </w:style>
+  <w:style w:type="character" w:customStyle="1" w:styleId="Heading5Char">
+    <w:name w:val="Heading 5 Char"/>
+    <w:basedOn w:val="DefaultParagraphFont"/>
+    <w:link w:val="Heading5"/>
+    <w:uiPriority w:val="9"/>
+    <w:rsid w:val="00AA2781"/>
+    <w:rPr>
+      <w:rFonts w:asciiTheme="majorHAnsi" w:eastAsiaTheme="majorEastAsia" w:hAnsiTheme="majorHAnsi" w:cstheme="majorBidi"/>
+      <w:color w:val="2F5496" w:themeColor="accent1" w:themeShade="BF"/>
+    </w:rPr>
+  </w:style>
+  <w:style w:type="character" w:customStyle="1" w:styleId="Heading6Char">
+    <w:name w:val="Heading 6 Char"/>
+    <w:basedOn w:val="DefaultParagraphFont"/>
+    <w:link w:val="Heading6"/>
+    <w:uiPriority w:val="9"/>
+    <w:rsid w:val="00802896"/>
+    <w:rPr>
+      <w:rFonts w:asciiTheme="majorHAnsi" w:eastAsiaTheme="majorEastAsia" w:hAnsiTheme="majorHAnsi" w:cstheme="majorBidi"/>
+      <w:color w:val="1F3763" w:themeColor="accent1" w:themeShade="7F"/>
+    </w:rPr>
+  </w:style>
+  <w:style w:type="character" w:customStyle="1" w:styleId="Heading7Char">
+    <w:name w:val="Heading 7 Char"/>
+    <w:basedOn w:val="DefaultParagraphFont"/>
+    <w:link w:val="Heading7"/>
+    <w:uiPriority w:val="9"/>
+    <w:rsid w:val="00802896"/>
+    <w:rPr>
+      <w:rFonts w:asciiTheme="majorHAnsi" w:eastAsiaTheme="majorEastAsia" w:hAnsiTheme="majorHAnsi" w:cstheme="majorBidi"/>
+      <w:i/>
+      <w:iCs/>
+      <w:color w:val="1F3763" w:themeColor="accent1" w:themeShade="7F"/>
     </w:rPr>
   </w:style>
 </w:styles>

--- a/Testing Site Project Preperation.docx
+++ b/Testing Site Project Preperation.docx
@@ -192,13 +192,8 @@
           <w:numId w:val="13"/>
         </w:numPr>
       </w:pPr>
-      <w:proofErr w:type="gramStart"/>
-      <w:r>
-        <w:t>Starting building</w:t>
-      </w:r>
-      <w:proofErr w:type="gramEnd"/>
-      <w:r>
-        <w:t xml:space="preserve"> the front-end structure</w:t>
+      <w:r>
+        <w:t>Starting building the front-end structure</w:t>
       </w:r>
       <w:r>
         <w:t xml:space="preserve"> – day or two</w:t>
@@ -233,6 +228,9 @@
       <w:r>
         <w:t xml:space="preserve"> – should take about two days</w:t>
       </w:r>
+      <w:r>
+        <w:t xml:space="preserve"> 4-5.12</w:t>
+      </w:r>
     </w:p>
     <w:p>
       <w:pPr>
@@ -246,7 +244,16 @@
         <w:t>Testing frontend</w:t>
       </w:r>
       <w:r>
-        <w:t xml:space="preserve"> - day</w:t>
+        <w:t xml:space="preserve"> </w:t>
+      </w:r>
+      <w:r>
+        <w:t>–</w:t>
+      </w:r>
+      <w:r>
+        <w:t xml:space="preserve"> day</w:t>
+      </w:r>
+      <w:r>
+        <w:t xml:space="preserve"> 5.12</w:t>
       </w:r>
     </w:p>
     <w:p>
@@ -263,6 +270,9 @@
       <w:r>
         <w:t xml:space="preserve">  - half a day</w:t>
       </w:r>
+      <w:r>
+        <w:t xml:space="preserve"> 6.12</w:t>
+      </w:r>
     </w:p>
     <w:p>
       <w:pPr>
@@ -287,6 +297,9 @@
       <w:r>
         <w:t>– should take between 1-2 days</w:t>
       </w:r>
+      <w:r>
+        <w:t xml:space="preserve"> 6-8.12</w:t>
+      </w:r>
     </w:p>
     <w:p>
       <w:pPr>
@@ -308,6 +321,9 @@
       <w:r>
         <w:t xml:space="preserve"> – day or two</w:t>
       </w:r>
+      <w:r>
+        <w:t xml:space="preserve"> 8-9.12</w:t>
+      </w:r>
     </w:p>
     <w:p>
       <w:pPr>
@@ -323,6 +339,9 @@
       <w:r>
         <w:t xml:space="preserve"> – about a day</w:t>
       </w:r>
+      <w:r>
+        <w:t xml:space="preserve"> 9-10.12</w:t>
+      </w:r>
     </w:p>
     <w:p>
       <w:pPr>
@@ -338,6 +357,9 @@
       <w:r>
         <w:t xml:space="preserve"> – 2 days</w:t>
       </w:r>
+      <w:r>
+        <w:t xml:space="preserve"> 11-12.12</w:t>
+      </w:r>
     </w:p>
     <w:p>
       <w:pPr>
@@ -353,6 +375,9 @@
       <w:r>
         <w:t xml:space="preserve"> – 2-3 days</w:t>
       </w:r>
+      <w:r>
+        <w:t xml:space="preserve"> 12-ending</w:t>
+      </w:r>
     </w:p>
     <w:p>
       <w:r>
@@ -389,15 +414,7 @@
         </w:numPr>
       </w:pPr>
       <w:r>
-        <w:t xml:space="preserve">Id – </w:t>
-      </w:r>
-      <w:proofErr w:type="spellStart"/>
-      <w:r>
-        <w:t>objectId</w:t>
-      </w:r>
-      <w:proofErr w:type="spellEnd"/>
-      <w:r>
-        <w:t>/text</w:t>
+        <w:t>Id – objectId/text</w:t>
       </w:r>
     </w:p>
     <w:p>
@@ -433,15 +450,7 @@
         </w:numPr>
       </w:pPr>
       <w:r>
-        <w:t xml:space="preserve">Id – </w:t>
-      </w:r>
-      <w:proofErr w:type="spellStart"/>
-      <w:r>
-        <w:t>objectId</w:t>
-      </w:r>
-      <w:proofErr w:type="spellEnd"/>
-      <w:r>
-        <w:t>/text</w:t>
+        <w:t>Id – objectId/text</w:t>
       </w:r>
     </w:p>
     <w:p>
@@ -452,21 +461,8 @@
           <w:numId w:val="2"/>
         </w:numPr>
       </w:pPr>
-      <w:proofErr w:type="spellStart"/>
-      <w:r>
-        <w:t>OrganizationId</w:t>
-      </w:r>
-      <w:proofErr w:type="spellEnd"/>
-      <w:r>
-        <w:t xml:space="preserve"> - </w:t>
-      </w:r>
-      <w:proofErr w:type="spellStart"/>
-      <w:r>
-        <w:t>objectId</w:t>
-      </w:r>
-      <w:proofErr w:type="spellEnd"/>
-      <w:r>
-        <w:t>/text</w:t>
+      <w:r>
+        <w:t>OrganizationId - objectId/text</w:t>
       </w:r>
     </w:p>
     <w:p>
@@ -505,15 +501,7 @@
         </w:numPr>
       </w:pPr>
       <w:r>
-        <w:t xml:space="preserve">Id – </w:t>
-      </w:r>
-      <w:proofErr w:type="spellStart"/>
-      <w:r>
-        <w:t>objectId</w:t>
-      </w:r>
-      <w:proofErr w:type="spellEnd"/>
-      <w:r>
-        <w:t>/text</w:t>
+        <w:t>Id – objectId/text</w:t>
       </w:r>
     </w:p>
     <w:p>
@@ -536,11 +524,9 @@
           <w:numId w:val="2"/>
         </w:numPr>
       </w:pPr>
-      <w:proofErr w:type="spellStart"/>
       <w:r>
         <w:t>SignleChoiceQuestion</w:t>
       </w:r>
-      <w:proofErr w:type="spellEnd"/>
     </w:p>
     <w:p>
       <w:pPr>
@@ -550,11 +536,9 @@
           <w:numId w:val="2"/>
         </w:numPr>
       </w:pPr>
-      <w:proofErr w:type="spellStart"/>
       <w:r>
         <w:t>MultipleChoiceQuestion</w:t>
       </w:r>
-      <w:proofErr w:type="spellEnd"/>
     </w:p>
     <w:p>
       <w:pPr>
@@ -576,13 +560,8 @@
           <w:numId w:val="2"/>
         </w:numPr>
       </w:pPr>
-      <w:proofErr w:type="spellStart"/>
-      <w:r>
-        <w:t>InnerText</w:t>
-      </w:r>
-      <w:proofErr w:type="spellEnd"/>
-      <w:r>
-        <w:t xml:space="preserve"> – text</w:t>
+      <w:r>
+        <w:t>InnerText – text</w:t>
       </w:r>
     </w:p>
     <w:p>
@@ -635,13 +614,8 @@
           <w:numId w:val="2"/>
         </w:numPr>
       </w:pPr>
-      <w:proofErr w:type="spellStart"/>
-      <w:r>
-        <w:t>OptionalAnswers</w:t>
-      </w:r>
-      <w:proofErr w:type="spellEnd"/>
-      <w:r>
-        <w:t xml:space="preserve"> – array of type </w:t>
+      <w:r>
+        <w:t xml:space="preserve">OptionalAnswers – array of type </w:t>
       </w:r>
       <w:hyperlink w:anchor="_Models" w:tooltip="Listed Below" w:history="1">
         <w:r>
@@ -691,15 +665,7 @@
         </w:numPr>
       </w:pPr>
       <w:r>
-        <w:t xml:space="preserve">Id – </w:t>
-      </w:r>
-      <w:proofErr w:type="spellStart"/>
-      <w:r>
-        <w:t>objectId</w:t>
-      </w:r>
-      <w:proofErr w:type="spellEnd"/>
-      <w:r>
-        <w:t>/text</w:t>
+        <w:t>Id – objectId/text</w:t>
       </w:r>
     </w:p>
     <w:p>
@@ -722,13 +688,8 @@
           <w:numId w:val="2"/>
         </w:numPr>
       </w:pPr>
-      <w:proofErr w:type="spellStart"/>
-      <w:r>
-        <w:t>IsCorrect</w:t>
-      </w:r>
-      <w:proofErr w:type="spellEnd"/>
-      <w:r>
-        <w:t xml:space="preserve"> – boolean</w:t>
+      <w:r>
+        <w:t>IsCorrect – boolean</w:t>
       </w:r>
     </w:p>
     <w:p>
@@ -752,15 +713,7 @@
         </w:numPr>
       </w:pPr>
       <w:r>
-        <w:t xml:space="preserve">Id – </w:t>
-      </w:r>
-      <w:proofErr w:type="spellStart"/>
-      <w:r>
-        <w:t>objectId</w:t>
-      </w:r>
-      <w:proofErr w:type="spellEnd"/>
-      <w:r>
-        <w:t>/text</w:t>
+        <w:t>Id – objectId/text</w:t>
       </w:r>
     </w:p>
     <w:p>
@@ -771,21 +724,11 @@
           <w:numId w:val="2"/>
         </w:numPr>
       </w:pPr>
-      <w:proofErr w:type="spellStart"/>
       <w:r>
         <w:t>TopicId</w:t>
       </w:r>
-      <w:proofErr w:type="spellEnd"/>
-      <w:r>
-        <w:t xml:space="preserve"> - </w:t>
-      </w:r>
-      <w:proofErr w:type="spellStart"/>
-      <w:r>
-        <w:t>objectId</w:t>
-      </w:r>
-      <w:proofErr w:type="spellEnd"/>
-      <w:r>
-        <w:t>/text</w:t>
+      <w:r>
+        <w:t xml:space="preserve"> - objectId/text</w:t>
       </w:r>
     </w:p>
     <w:p>
@@ -797,13 +740,8 @@
         </w:numPr>
       </w:pPr>
       <w:r>
-        <w:t xml:space="preserve">Language – text based on </w:t>
-      </w:r>
-      <w:proofErr w:type="spellStart"/>
-      <w:r>
-        <w:t>enums</w:t>
-      </w:r>
-      <w:proofErr w:type="spellEnd"/>
+        <w:t>Language – text based on enums</w:t>
+      </w:r>
     </w:p>
     <w:p>
       <w:pPr>
@@ -867,13 +805,8 @@
           <w:numId w:val="2"/>
         </w:numPr>
       </w:pPr>
-      <w:proofErr w:type="spellStart"/>
-      <w:r>
-        <w:t>IsAnswersShown</w:t>
-      </w:r>
-      <w:proofErr w:type="spellEnd"/>
-      <w:r>
-        <w:t xml:space="preserve"> – boolean</w:t>
+      <w:r>
+        <w:t>IsAnswersShown – boolean</w:t>
       </w:r>
     </w:p>
     <w:p>
@@ -884,13 +817,8 @@
           <w:numId w:val="2"/>
         </w:numPr>
       </w:pPr>
-      <w:proofErr w:type="spellStart"/>
-      <w:r>
-        <w:t>DiplomaUrl</w:t>
-      </w:r>
-      <w:proofErr w:type="spellEnd"/>
-      <w:r>
-        <w:t xml:space="preserve"> - text</w:t>
+      <w:r>
+        <w:t>DiplomaUrl - text</w:t>
       </w:r>
     </w:p>
     <w:p>
@@ -901,13 +829,8 @@
           <w:numId w:val="2"/>
         </w:numPr>
       </w:pPr>
-      <w:proofErr w:type="spellStart"/>
-      <w:r>
-        <w:t>SuccessText</w:t>
-      </w:r>
-      <w:proofErr w:type="spellEnd"/>
-      <w:r>
-        <w:t xml:space="preserve"> – text</w:t>
+      <w:r>
+        <w:t>SuccessText – text</w:t>
       </w:r>
     </w:p>
     <w:p>
@@ -918,13 +841,8 @@
           <w:numId w:val="2"/>
         </w:numPr>
       </w:pPr>
-      <w:proofErr w:type="spellStart"/>
-      <w:r>
-        <w:t>FailedText</w:t>
-      </w:r>
-      <w:proofErr w:type="spellEnd"/>
-      <w:r>
-        <w:t xml:space="preserve"> </w:t>
+      <w:r>
+        <w:t xml:space="preserve">FailedText </w:t>
       </w:r>
       <w:r>
         <w:t>–</w:t>
@@ -969,15 +887,7 @@
         </w:numPr>
       </w:pPr>
       <w:r>
-        <w:t xml:space="preserve">Id – </w:t>
-      </w:r>
-      <w:proofErr w:type="spellStart"/>
-      <w:r>
-        <w:t>objectId</w:t>
-      </w:r>
-      <w:proofErr w:type="spellEnd"/>
-      <w:r>
-        <w:t>/text</w:t>
+        <w:t>Id – objectId/text</w:t>
       </w:r>
     </w:p>
     <w:p>
@@ -1000,13 +910,8 @@
           <w:numId w:val="2"/>
         </w:numPr>
       </w:pPr>
-      <w:proofErr w:type="spellStart"/>
-      <w:r>
-        <w:t>LastName</w:t>
-      </w:r>
-      <w:proofErr w:type="spellEnd"/>
-      <w:r>
-        <w:t xml:space="preserve"> – text</w:t>
+      <w:r>
+        <w:t>LastName – text</w:t>
       </w:r>
     </w:p>
     <w:p>
@@ -1042,7 +947,6 @@
           <w:numId w:val="2"/>
         </w:numPr>
       </w:pPr>
-      <w:proofErr w:type="spellStart"/>
       <w:r>
         <w:lastRenderedPageBreak/>
         <w:t>Test</w:t>
@@ -1053,7 +957,6 @@
       <w:r>
         <w:t>aken</w:t>
       </w:r>
-      <w:proofErr w:type="spellEnd"/>
     </w:p>
     <w:p>
       <w:pPr>
@@ -1064,15 +967,7 @@
         </w:numPr>
       </w:pPr>
       <w:r>
-        <w:t xml:space="preserve">Id – </w:t>
-      </w:r>
-      <w:proofErr w:type="spellStart"/>
-      <w:r>
-        <w:t>objectId</w:t>
-      </w:r>
-      <w:proofErr w:type="spellEnd"/>
-      <w:r>
-        <w:t>/text</w:t>
+        <w:t>Id – objectId/text</w:t>
       </w:r>
     </w:p>
     <w:p>
@@ -1083,11 +978,9 @@
           <w:numId w:val="2"/>
         </w:numPr>
       </w:pPr>
-      <w:proofErr w:type="spellStart"/>
       <w:r>
         <w:t>Test_id</w:t>
       </w:r>
-      <w:proofErr w:type="spellEnd"/>
       <w:r>
         <w:t xml:space="preserve"> – id of test taken</w:t>
       </w:r>
@@ -1100,7 +993,6 @@
           <w:numId w:val="2"/>
         </w:numPr>
       </w:pPr>
-      <w:proofErr w:type="spellStart"/>
       <w:r>
         <w:t>Test</w:t>
       </w:r>
@@ -1108,11 +1000,7 @@
         <w:t>_taken_q</w:t>
       </w:r>
       <w:r>
-        <w:t>uestions</w:t>
-      </w:r>
-      <w:proofErr w:type="spellEnd"/>
-      <w:r>
-        <w:t xml:space="preserve"> – array of ids of the questions in right order</w:t>
+        <w:t>uestions – array of ids of the questions in right order</w:t>
       </w:r>
     </w:p>
     <w:p>
@@ -1123,11 +1011,9 @@
           <w:numId w:val="2"/>
         </w:numPr>
       </w:pPr>
-      <w:proofErr w:type="spellStart"/>
       <w:r>
         <w:t>User_id</w:t>
       </w:r>
-      <w:proofErr w:type="spellEnd"/>
       <w:r>
         <w:t xml:space="preserve"> – object of user</w:t>
       </w:r>
@@ -1140,7 +1026,6 @@
           <w:numId w:val="2"/>
         </w:numPr>
       </w:pPr>
-      <w:proofErr w:type="spellStart"/>
       <w:r>
         <w:t>Test</w:t>
       </w:r>
@@ -1153,7 +1038,6 @@
       <w:r>
         <w:t>_question</w:t>
       </w:r>
-      <w:proofErr w:type="spellEnd"/>
     </w:p>
     <w:p>
       <w:pPr>
@@ -1164,15 +1048,7 @@
         </w:numPr>
       </w:pPr>
       <w:r>
-        <w:t xml:space="preserve">Id – </w:t>
-      </w:r>
-      <w:proofErr w:type="spellStart"/>
-      <w:r>
-        <w:t>objectId</w:t>
-      </w:r>
-      <w:proofErr w:type="spellEnd"/>
-      <w:r>
-        <w:t>/text</w:t>
+        <w:t>Id – objectId/text</w:t>
       </w:r>
     </w:p>
     <w:p>
@@ -1183,7 +1059,6 @@
           <w:numId w:val="2"/>
         </w:numPr>
       </w:pPr>
-      <w:proofErr w:type="spellStart"/>
       <w:r>
         <w:t>Test</w:t>
       </w:r>
@@ -1197,11 +1072,7 @@
         <w:t>_i</w:t>
       </w:r>
       <w:r>
-        <w:t>d</w:t>
-      </w:r>
-      <w:proofErr w:type="spellEnd"/>
-      <w:r>
-        <w:t xml:space="preserve"> – id of test taken</w:t>
+        <w:t>d – id of test taken</w:t>
       </w:r>
     </w:p>
     <w:p>
@@ -1212,7 +1083,6 @@
           <w:numId w:val="2"/>
         </w:numPr>
       </w:pPr>
-      <w:proofErr w:type="spellStart"/>
       <w:r>
         <w:t>Question</w:t>
       </w:r>
@@ -1220,11 +1090,7 @@
         <w:t>_i</w:t>
       </w:r>
       <w:r>
-        <w:t>d</w:t>
-      </w:r>
-      <w:proofErr w:type="spellEnd"/>
-      <w:r>
-        <w:t xml:space="preserve"> – id of question</w:t>
+        <w:t>d – id of question</w:t>
       </w:r>
     </w:p>
     <w:p>
@@ -1235,7 +1101,6 @@
           <w:numId w:val="2"/>
         </w:numPr>
       </w:pPr>
-      <w:proofErr w:type="spellStart"/>
       <w:r>
         <w:t>Answers</w:t>
       </w:r>
@@ -1243,11 +1108,7 @@
         <w:t>_c</w:t>
       </w:r>
       <w:r>
-        <w:t>hosen</w:t>
-      </w:r>
-      <w:proofErr w:type="spellEnd"/>
-      <w:r>
-        <w:t xml:space="preserve"> – array of answer ids </w:t>
+        <w:t xml:space="preserve">hosen – array of answer ids </w:t>
       </w:r>
     </w:p>
     <w:p>
@@ -1392,13 +1253,8 @@
         <w:t>Get test by params</w:t>
       </w:r>
       <w:r>
-        <w:t xml:space="preserve"> /</w:t>
-      </w:r>
-      <w:proofErr w:type="spellStart"/>
-      <w:r>
-        <w:t>test&amp;params</w:t>
-      </w:r>
-      <w:proofErr w:type="spellEnd"/>
+        <w:t xml:space="preserve"> /test&amp;params</w:t>
+      </w:r>
     </w:p>
     <w:p>
       <w:pPr>
@@ -1473,15 +1329,7 @@
         <w:t>Add test taken</w:t>
       </w:r>
       <w:r>
-        <w:t xml:space="preserve"> /</w:t>
-      </w:r>
-      <w:proofErr w:type="spellStart"/>
-      <w:r>
-        <w:t>testtaken</w:t>
-      </w:r>
-      <w:proofErr w:type="spellEnd"/>
-      <w:r>
-        <w:t xml:space="preserve"> post</w:t>
+        <w:t xml:space="preserve"> /testtaken post</w:t>
       </w:r>
     </w:p>
     <w:p>
@@ -1496,15 +1344,7 @@
         <w:t>Get tests by parameters</w:t>
       </w:r>
       <w:r>
-        <w:t xml:space="preserve"> /</w:t>
-      </w:r>
-      <w:proofErr w:type="spellStart"/>
-      <w:r>
-        <w:t>testtaken&amp;params</w:t>
-      </w:r>
-      <w:proofErr w:type="spellEnd"/>
-      <w:r>
-        <w:t xml:space="preserve"> get</w:t>
+        <w:t xml:space="preserve"> /testtaken&amp;params get</w:t>
       </w:r>
     </w:p>
     <w:p>
@@ -1538,11 +1378,9 @@
       <w:pPr>
         <w:pStyle w:val="Heading2"/>
       </w:pPr>
-      <w:proofErr w:type="spellStart"/>
       <w:r>
         <w:t>Src</w:t>
       </w:r>
-      <w:proofErr w:type="spellEnd"/>
     </w:p>
     <w:p>
       <w:pPr>
@@ -1614,11 +1452,9 @@
       <w:pPr>
         <w:pStyle w:val="Heading6"/>
       </w:pPr>
-      <w:proofErr w:type="spellStart"/>
       <w:r>
         <w:t>MainPage</w:t>
       </w:r>
-      <w:proofErr w:type="spellEnd"/>
     </w:p>
     <w:p>
       <w:r>
@@ -1674,15 +1510,7 @@
     </w:p>
     <w:p>
       <w:r>
-        <w:t xml:space="preserve">Page for showing </w:t>
-      </w:r>
-      <w:proofErr w:type="gramStart"/>
-      <w:r>
-        <w:t>all of</w:t>
-      </w:r>
-      <w:proofErr w:type="gramEnd"/>
-      <w:r>
-        <w:t xml:space="preserve"> the questions in a table and performing actions on them</w:t>
+        <w:t>Page for showing all of the questions in a table and performing actions on them</w:t>
       </w:r>
     </w:p>
     <w:p>
